--- a/CSD_Processor/Documentation/control_signals.docx
+++ b/CSD_Processor/Documentation/control_signals.docx
@@ -666,9 +666,14 @@
             <w:pPr>
               <w:jc w:val="center"/>
             </w:pPr>
-            <w:r>
-              <w:t>pc</w:t>
-            </w:r>
+            <w:proofErr w:type="spellStart"/>
+            <w:r>
+              <w:t>da</w:t>
+            </w:r>
+            <w:r>
+              <w:t>r</w:t>
+            </w:r>
+            <w:proofErr w:type="spellEnd"/>
           </w:p>
         </w:tc>
       </w:tr>
@@ -694,11 +699,9 @@
             <w:pPr>
               <w:jc w:val="center"/>
             </w:pPr>
-            <w:proofErr w:type="spellStart"/>
-            <w:r>
-              <w:t>dar</w:t>
-            </w:r>
-            <w:proofErr w:type="spellEnd"/>
+            <w:r>
+              <w:t>ac</w:t>
+            </w:r>
           </w:p>
         </w:tc>
       </w:tr>
@@ -724,11 +727,9 @@
             <w:pPr>
               <w:jc w:val="center"/>
             </w:pPr>
-            <w:proofErr w:type="spellStart"/>
-            <w:r>
-              <w:t>dr</w:t>
-            </w:r>
-            <w:proofErr w:type="spellEnd"/>
+            <w:r>
+              <w:t>r</w:t>
+            </w:r>
           </w:p>
         </w:tc>
       </w:tr>
@@ -754,11 +755,9 @@
             <w:pPr>
               <w:jc w:val="center"/>
             </w:pPr>
-            <w:proofErr w:type="spellStart"/>
-            <w:r>
-              <w:t>ir</w:t>
-            </w:r>
-            <w:proofErr w:type="spellEnd"/>
+            <w:r>
+              <w:t>r1</w:t>
+            </w:r>
           </w:p>
         </w:tc>
       </w:tr>
@@ -785,7 +784,7 @@
               <w:jc w:val="center"/>
             </w:pPr>
             <w:r>
-              <w:t>ac</w:t>
+              <w:t>r2</w:t>
             </w:r>
           </w:p>
         </w:tc>
@@ -813,7 +812,7 @@
               <w:jc w:val="center"/>
             </w:pPr>
             <w:r>
-              <w:t>r</w:t>
+              <w:t>r3</w:t>
             </w:r>
           </w:p>
         </w:tc>
@@ -841,7 +840,7 @@
               <w:jc w:val="center"/>
             </w:pPr>
             <w:r>
-              <w:t>r1</w:t>
+              <w:t>r4</w:t>
             </w:r>
           </w:p>
         </w:tc>
@@ -869,7 +868,7 @@
               <w:jc w:val="center"/>
             </w:pPr>
             <w:r>
-              <w:t>r2</w:t>
+              <w:t>r5</w:t>
             </w:r>
           </w:p>
         </w:tc>
@@ -897,7 +896,7 @@
               <w:jc w:val="center"/>
             </w:pPr>
             <w:r>
-              <w:t>r3</w:t>
+              <w:t>DM</w:t>
             </w:r>
           </w:p>
         </w:tc>
@@ -913,90 +912,6 @@
             </w:pPr>
             <w:r>
               <w:t>10</w:t>
-            </w:r>
-          </w:p>
-        </w:tc>
-        <w:tc>
-          <w:tcPr>
-            <w:tcW w:w="992" w:type="dxa"/>
-          </w:tcPr>
-          <w:p>
-            <w:pPr>
-              <w:jc w:val="center"/>
-            </w:pPr>
-            <w:r>
-              <w:t>r4</w:t>
-            </w:r>
-          </w:p>
-        </w:tc>
-      </w:tr>
-      <w:tr>
-        <w:tc>
-          <w:tcPr>
-            <w:tcW w:w="1555" w:type="dxa"/>
-          </w:tcPr>
-          <w:p>
-            <w:pPr>
-              <w:jc w:val="center"/>
-            </w:pPr>
-            <w:r>
-              <w:t>11</w:t>
-            </w:r>
-          </w:p>
-        </w:tc>
-        <w:tc>
-          <w:tcPr>
-            <w:tcW w:w="992" w:type="dxa"/>
-          </w:tcPr>
-          <w:p>
-            <w:pPr>
-              <w:jc w:val="center"/>
-            </w:pPr>
-            <w:r>
-              <w:t>r5</w:t>
-            </w:r>
-          </w:p>
-        </w:tc>
-      </w:tr>
-      <w:tr>
-        <w:tc>
-          <w:tcPr>
-            <w:tcW w:w="1555" w:type="dxa"/>
-          </w:tcPr>
-          <w:p>
-            <w:pPr>
-              <w:jc w:val="center"/>
-            </w:pPr>
-            <w:r>
-              <w:t>12</w:t>
-            </w:r>
-          </w:p>
-        </w:tc>
-        <w:tc>
-          <w:tcPr>
-            <w:tcW w:w="992" w:type="dxa"/>
-          </w:tcPr>
-          <w:p>
-            <w:pPr>
-              <w:jc w:val="center"/>
-            </w:pPr>
-            <w:r>
-              <w:t>DM</w:t>
-            </w:r>
-          </w:p>
-        </w:tc>
-      </w:tr>
-      <w:tr>
-        <w:tc>
-          <w:tcPr>
-            <w:tcW w:w="1555" w:type="dxa"/>
-          </w:tcPr>
-          <w:p>
-            <w:pPr>
-              <w:jc w:val="center"/>
-            </w:pPr>
-            <w:r>
-              <w:t>13</w:t>
             </w:r>
           </w:p>
         </w:tc>
@@ -1149,6 +1064,7 @@
     <w:lsdException w:name="HTML Sample" w:semiHidden="1" w:unhideWhenUsed="1"/>
     <w:lsdException w:name="HTML Typewriter" w:semiHidden="1" w:unhideWhenUsed="1"/>
     <w:lsdException w:name="HTML Variable" w:semiHidden="1" w:unhideWhenUsed="1"/>
+    <w:lsdException w:name="Normal Table" w:semiHidden="1" w:unhideWhenUsed="1"/>
     <w:lsdException w:name="annotation subject" w:semiHidden="1" w:unhideWhenUsed="1"/>
     <w:lsdException w:name="No List" w:semiHidden="1" w:unhideWhenUsed="1"/>
     <w:lsdException w:name="Outline List 1" w:semiHidden="1" w:unhideWhenUsed="1"/>
@@ -1195,8 +1111,10 @@
     <w:lsdException w:name="Table Subtle 2" w:semiHidden="1" w:unhideWhenUsed="1"/>
     <w:lsdException w:name="Table Web 1" w:semiHidden="1" w:unhideWhenUsed="1"/>
     <w:lsdException w:name="Table Web 2" w:semiHidden="1" w:unhideWhenUsed="1"/>
+    <w:lsdException w:name="Table Web 3" w:semiHidden="1" w:unhideWhenUsed="1"/>
     <w:lsdException w:name="Balloon Text" w:semiHidden="1" w:unhideWhenUsed="1"/>
     <w:lsdException w:name="Table Grid" w:uiPriority="39"/>
+    <w:lsdException w:name="Table Theme" w:semiHidden="1" w:unhideWhenUsed="1"/>
     <w:lsdException w:name="Placeholder Text" w:semiHidden="1"/>
     <w:lsdException w:name="No Spacing" w:uiPriority="1" w:qFormat="1"/>
     <w:lsdException w:name="Light Shading" w:uiPriority="60"/>
